--- a/GLOBAL SOLUTIONS.docx
+++ b/GLOBAL SOLUTIONS.docx
@@ -8,14 +8,10 @@
       </w:r>
       <w:r>
         <w:br/>
-      </w:r>
-      <w:r>
         <w:t xml:space="preserve">TEMA: EVENTOS EXTREMOS </w:t>
       </w:r>
       <w:r>
         <w:br/>
-      </w:r>
-      <w:r>
         <w:t>DISCIPLINA: GOVERNANÇA E MELHORES PRÁTICAS EM DESENVOLVIMENTO DE SISTEMAS</w:t>
       </w:r>
       <w:r>
@@ -24,27 +20,11 @@
       </w:r>
       <w:r>
         <w:br/>
-        <w:t xml:space="preserve">Pablo Rangel </w:t>
-      </w:r>
-      <w:proofErr w:type="spellStart"/>
-      <w:r>
-        <w:t>rm</w:t>
-      </w:r>
-      <w:proofErr w:type="spellEnd"/>
-      <w:r>
-        <w:t xml:space="preserve"> -&gt; 551548</w:t>
-      </w:r>
-      <w:r>
-        <w:br/>
-        <w:t xml:space="preserve">Leonardo Franco </w:t>
-      </w:r>
-      <w:proofErr w:type="spellStart"/>
-      <w:r>
-        <w:t>rm</w:t>
-      </w:r>
-      <w:proofErr w:type="spellEnd"/>
-      <w:r>
-        <w:t xml:space="preserve"> -&gt; 552528</w:t>
+        <w:t>Pablo Rangel rm -&gt; 551548</w:t>
+      </w:r>
+      <w:r>
+        <w:br/>
+        <w:t>Leonardo Franco rm -&gt; 552528</w:t>
       </w:r>
       <w:r>
         <w:br/>
@@ -67,6 +47,9 @@
     </w:p>
     <w:p>
       <w:r>
+        <w:rPr>
+          <w:noProof/>
+        </w:rPr>
         <w:drawing>
           <wp:inline distT="0" distB="0" distL="0" distR="0" wp14:anchorId="1EAEEBB0" wp14:editId="52DD0959">
             <wp:extent cx="5731510" cy="3201670"/>
@@ -112,6 +95,9 @@
         <w:br/>
       </w:r>
       <w:r>
+        <w:rPr>
+          <w:noProof/>
+        </w:rPr>
         <w:drawing>
           <wp:inline distT="0" distB="0" distL="0" distR="0" wp14:anchorId="36973C7E" wp14:editId="48D2A548">
             <wp:extent cx="5731510" cy="3222625"/>
@@ -156,6 +142,9 @@
         <w:t xml:space="preserve">A3) </w:t>
       </w:r>
       <w:r>
+        <w:rPr>
+          <w:noProof/>
+        </w:rPr>
         <w:drawing>
           <wp:inline distT="0" distB="0" distL="0" distR="0" wp14:anchorId="3BF9063F" wp14:editId="122D908B">
             <wp:extent cx="5731510" cy="3222625"/>
@@ -204,6 +193,9 @@
         <w:t xml:space="preserve"> </w:t>
       </w:r>
       <w:r>
+        <w:rPr>
+          <w:noProof/>
+        </w:rPr>
         <w:drawing>
           <wp:inline distT="0" distB="0" distL="0" distR="0" wp14:anchorId="02F365CF" wp14:editId="4E955538">
             <wp:extent cx="4639322" cy="5458587"/>
@@ -241,7 +233,279 @@
         </w:drawing>
       </w:r>
     </w:p>
+    <w:p>
+      <w:pPr>
+        <w:rPr>
+          <w:noProof/>
+        </w:rPr>
+      </w:pPr>
+      <w:r>
+        <w:t>C1)</w:t>
+      </w:r>
+      <w:r>
+        <w:rPr>
+          <w:noProof/>
+        </w:rPr>
+        <w:t xml:space="preserve"> </w:t>
+      </w:r>
+      <w:r>
+        <w:rPr>
+          <w:noProof/>
+        </w:rPr>
+        <w:drawing>
+          <wp:inline distT="0" distB="0" distL="0" distR="0" wp14:anchorId="549BDA45" wp14:editId="41495AD5">
+            <wp:extent cx="5731510" cy="2878455"/>
+            <wp:effectExtent l="0" t="0" r="2540" b="0"/>
+            <wp:docPr id="7" name="Picture 7"/>
+            <wp:cNvGraphicFramePr>
+              <a:graphicFrameLocks xmlns:a="http://schemas.openxmlformats.org/drawingml/2006/main" noChangeAspect="1"/>
+            </wp:cNvGraphicFramePr>
+            <a:graphic xmlns:a="http://schemas.openxmlformats.org/drawingml/2006/main">
+              <a:graphicData uri="http://schemas.openxmlformats.org/drawingml/2006/picture">
+                <pic:pic xmlns:pic="http://schemas.openxmlformats.org/drawingml/2006/picture">
+                  <pic:nvPicPr>
+                    <pic:cNvPr id="1" name=""/>
+                    <pic:cNvPicPr/>
+                  </pic:nvPicPr>
+                  <pic:blipFill>
+                    <a:blip r:embed="rId8"/>
+                    <a:stretch>
+                      <a:fillRect/>
+                    </a:stretch>
+                  </pic:blipFill>
+                  <pic:spPr>
+                    <a:xfrm>
+                      <a:off x="0" y="0"/>
+                      <a:ext cx="5731510" cy="2878455"/>
+                    </a:xfrm>
+                    <a:prstGeom prst="rect">
+                      <a:avLst/>
+                    </a:prstGeom>
+                  </pic:spPr>
+                </pic:pic>
+              </a:graphicData>
+            </a:graphic>
+          </wp:inline>
+        </w:drawing>
+      </w:r>
+    </w:p>
+    <w:p>
+      <w:r>
+        <w:rPr>
+          <w:noProof/>
+        </w:rPr>
+        <w:lastRenderedPageBreak/>
+        <w:drawing>
+          <wp:inline distT="0" distB="0" distL="0" distR="0" wp14:anchorId="3D5EE4A8" wp14:editId="78822954">
+            <wp:extent cx="5731510" cy="3007995"/>
+            <wp:effectExtent l="0" t="0" r="2540" b="1905"/>
+            <wp:docPr id="6" name="Picture 6"/>
+            <wp:cNvGraphicFramePr>
+              <a:graphicFrameLocks xmlns:a="http://schemas.openxmlformats.org/drawingml/2006/main" noChangeAspect="1"/>
+            </wp:cNvGraphicFramePr>
+            <a:graphic xmlns:a="http://schemas.openxmlformats.org/drawingml/2006/main">
+              <a:graphicData uri="http://schemas.openxmlformats.org/drawingml/2006/picture">
+                <pic:pic xmlns:pic="http://schemas.openxmlformats.org/drawingml/2006/picture">
+                  <pic:nvPicPr>
+                    <pic:cNvPr id="1" name=""/>
+                    <pic:cNvPicPr/>
+                  </pic:nvPicPr>
+                  <pic:blipFill>
+                    <a:blip r:embed="rId9"/>
+                    <a:stretch>
+                      <a:fillRect/>
+                    </a:stretch>
+                  </pic:blipFill>
+                  <pic:spPr>
+                    <a:xfrm>
+                      <a:off x="0" y="0"/>
+                      <a:ext cx="5731510" cy="3007995"/>
+                    </a:xfrm>
+                    <a:prstGeom prst="rect">
+                      <a:avLst/>
+                    </a:prstGeom>
+                  </pic:spPr>
+                </pic:pic>
+              </a:graphicData>
+            </a:graphic>
+          </wp:inline>
+        </w:drawing>
+      </w:r>
+    </w:p>
+    <w:p>
+      <w:r>
+        <w:rPr>
+          <w:noProof/>
+        </w:rPr>
+        <w:drawing>
+          <wp:inline distT="0" distB="0" distL="0" distR="0" wp14:anchorId="5A7EE12D" wp14:editId="509166B8">
+            <wp:extent cx="5611008" cy="3296110"/>
+            <wp:effectExtent l="0" t="0" r="8890" b="0"/>
+            <wp:docPr id="5" name="Picture 5"/>
+            <wp:cNvGraphicFramePr>
+              <a:graphicFrameLocks xmlns:a="http://schemas.openxmlformats.org/drawingml/2006/main" noChangeAspect="1"/>
+            </wp:cNvGraphicFramePr>
+            <a:graphic xmlns:a="http://schemas.openxmlformats.org/drawingml/2006/main">
+              <a:graphicData uri="http://schemas.openxmlformats.org/drawingml/2006/picture">
+                <pic:pic xmlns:pic="http://schemas.openxmlformats.org/drawingml/2006/picture">
+                  <pic:nvPicPr>
+                    <pic:cNvPr id="1" name=""/>
+                    <pic:cNvPicPr/>
+                  </pic:nvPicPr>
+                  <pic:blipFill>
+                    <a:blip r:embed="rId10"/>
+                    <a:stretch>
+                      <a:fillRect/>
+                    </a:stretch>
+                  </pic:blipFill>
+                  <pic:spPr>
+                    <a:xfrm>
+                      <a:off x="0" y="0"/>
+                      <a:ext cx="5611008" cy="3296110"/>
+                    </a:xfrm>
+                    <a:prstGeom prst="rect">
+                      <a:avLst/>
+                    </a:prstGeom>
+                  </pic:spPr>
+                </pic:pic>
+              </a:graphicData>
+            </a:graphic>
+          </wp:inline>
+        </w:drawing>
+      </w:r>
+    </w:p>
+    <w:p>
+      <w:r>
+        <w:t xml:space="preserve">C2) </w:t>
+      </w:r>
+      <w:r>
+        <w:br/>
+      </w:r>
+      <w:r>
+        <w:drawing>
+          <wp:inline distT="0" distB="0" distL="0" distR="0" wp14:anchorId="76914084" wp14:editId="4DE7286B">
+            <wp:extent cx="5731510" cy="1791970"/>
+            <wp:effectExtent l="0" t="0" r="2540" b="0"/>
+            <wp:docPr id="8" name="Picture 8"/>
+            <wp:cNvGraphicFramePr>
+              <a:graphicFrameLocks xmlns:a="http://schemas.openxmlformats.org/drawingml/2006/main" noChangeAspect="1"/>
+            </wp:cNvGraphicFramePr>
+            <a:graphic xmlns:a="http://schemas.openxmlformats.org/drawingml/2006/main">
+              <a:graphicData uri="http://schemas.openxmlformats.org/drawingml/2006/picture">
+                <pic:pic xmlns:pic="http://schemas.openxmlformats.org/drawingml/2006/picture">
+                  <pic:nvPicPr>
+                    <pic:cNvPr id="1" name=""/>
+                    <pic:cNvPicPr/>
+                  </pic:nvPicPr>
+                  <pic:blipFill>
+                    <a:blip r:embed="rId11"/>
+                    <a:stretch>
+                      <a:fillRect/>
+                    </a:stretch>
+                  </pic:blipFill>
+                  <pic:spPr>
+                    <a:xfrm>
+                      <a:off x="0" y="0"/>
+                      <a:ext cx="5731510" cy="1791970"/>
+                    </a:xfrm>
+                    <a:prstGeom prst="rect">
+                      <a:avLst/>
+                    </a:prstGeom>
+                  </pic:spPr>
+                </pic:pic>
+              </a:graphicData>
+            </a:graphic>
+          </wp:inline>
+        </w:drawing>
+      </w:r>
+    </w:p>
     <w:p/>
+    <w:p>
+      <w:r>
+        <w:lastRenderedPageBreak/>
+        <w:t>C3)</w:t>
+      </w:r>
+      <w:r>
+        <w:br/>
+      </w:r>
+      <w:r>
+        <w:drawing>
+          <wp:inline distT="0" distB="0" distL="0" distR="0" wp14:anchorId="47EA108B" wp14:editId="3EC741D8">
+            <wp:extent cx="5731510" cy="1848485"/>
+            <wp:effectExtent l="0" t="0" r="2540" b="0"/>
+            <wp:docPr id="9" name="Picture 9"/>
+            <wp:cNvGraphicFramePr>
+              <a:graphicFrameLocks xmlns:a="http://schemas.openxmlformats.org/drawingml/2006/main" noChangeAspect="1"/>
+            </wp:cNvGraphicFramePr>
+            <a:graphic xmlns:a="http://schemas.openxmlformats.org/drawingml/2006/main">
+              <a:graphicData uri="http://schemas.openxmlformats.org/drawingml/2006/picture">
+                <pic:pic xmlns:pic="http://schemas.openxmlformats.org/drawingml/2006/picture">
+                  <pic:nvPicPr>
+                    <pic:cNvPr id="1" name=""/>
+                    <pic:cNvPicPr/>
+                  </pic:nvPicPr>
+                  <pic:blipFill>
+                    <a:blip r:embed="rId12"/>
+                    <a:stretch>
+                      <a:fillRect/>
+                    </a:stretch>
+                  </pic:blipFill>
+                  <pic:spPr>
+                    <a:xfrm>
+                      <a:off x="0" y="0"/>
+                      <a:ext cx="5731510" cy="1848485"/>
+                    </a:xfrm>
+                    <a:prstGeom prst="rect">
+                      <a:avLst/>
+                    </a:prstGeom>
+                  </pic:spPr>
+                </pic:pic>
+              </a:graphicData>
+            </a:graphic>
+          </wp:inline>
+        </w:drawing>
+      </w:r>
+      <w:r>
+        <w:br/>
+      </w:r>
+      <w:r>
+        <w:drawing>
+          <wp:inline distT="0" distB="0" distL="0" distR="0" wp14:anchorId="2DBC9773" wp14:editId="3631FF18">
+            <wp:extent cx="5731510" cy="2433320"/>
+            <wp:effectExtent l="0" t="0" r="2540" b="5080"/>
+            <wp:docPr id="11" name="Picture 11"/>
+            <wp:cNvGraphicFramePr>
+              <a:graphicFrameLocks xmlns:a="http://schemas.openxmlformats.org/drawingml/2006/main" noChangeAspect="1"/>
+            </wp:cNvGraphicFramePr>
+            <a:graphic xmlns:a="http://schemas.openxmlformats.org/drawingml/2006/main">
+              <a:graphicData uri="http://schemas.openxmlformats.org/drawingml/2006/picture">
+                <pic:pic xmlns:pic="http://schemas.openxmlformats.org/drawingml/2006/picture">
+                  <pic:nvPicPr>
+                    <pic:cNvPr id="1" name=""/>
+                    <pic:cNvPicPr/>
+                  </pic:nvPicPr>
+                  <pic:blipFill>
+                    <a:blip r:embed="rId13"/>
+                    <a:stretch>
+                      <a:fillRect/>
+                    </a:stretch>
+                  </pic:blipFill>
+                  <pic:spPr>
+                    <a:xfrm>
+                      <a:off x="0" y="0"/>
+                      <a:ext cx="5731510" cy="2433320"/>
+                    </a:xfrm>
+                    <a:prstGeom prst="rect">
+                      <a:avLst/>
+                    </a:prstGeom>
+                  </pic:spPr>
+                </pic:pic>
+              </a:graphicData>
+            </a:graphic>
+          </wp:inline>
+        </w:drawing>
+      </w:r>
+    </w:p>
     <w:sectPr>
       <w:pgSz w:w="11906" w:h="16838"/>
       <w:pgMar w:top="1440" w:right="1440" w:bottom="1440" w:left="1440" w:header="708" w:footer="708" w:gutter="0"/>
